--- a/raw/Hindukush data/Features/GC02a-UniqueACase.docx
+++ b/raw/Hindukush data/Features/GC02a-UniqueACase.docx
@@ -159,15 +159,7 @@
         <w:rPr>
           <w:lang w:val="en-GB"/>
         </w:rPr>
-        <w:t xml:space="preserve">, in which the </w:t>
-      </w:r>
-      <w:bookmarkStart w:id="0" w:name="_GoBack"/>
-      <w:bookmarkEnd w:id="0"/>
-      <w:r>
-        <w:rPr>
-          <w:lang w:val="en-GB"/>
-        </w:rPr>
-        <w:t xml:space="preserve">ergative case suffix –s is used with the subject of transitive clauses, whereas the </w:t>
+        <w:t xml:space="preserve">, in which the ergative case suffix –s is used with the subject of transitive clauses, whereas the </w:t>
       </w:r>
       <w:r>
         <w:rPr>
@@ -220,7 +212,7 @@
           <w:lang w:val="en-GB"/>
         </w:rPr>
       </w:pPr>
-      <w:bookmarkStart w:id="1" w:name="_Ref12281344"/>
+      <w:bookmarkStart w:id="0" w:name="_Ref12281344"/>
       <w:proofErr w:type="spellStart"/>
       <w:r>
         <w:rPr>
@@ -267,7 +259,7 @@
         </w:rPr>
         <w:t>)</w:t>
       </w:r>
-      <w:bookmarkEnd w:id="1"/>
+      <w:bookmarkEnd w:id="0"/>
       <w:r>
         <w:rPr>
           <w:rFonts w:cs="Times New Roman"/>
@@ -282,14 +274,12 @@
         <w:tblLook w:val="04A0" w:firstRow="1" w:lastRow="0" w:firstColumn="1" w:lastColumn="0" w:noHBand="0" w:noVBand="1"/>
       </w:tblPr>
       <w:tblGrid>
-        <w:gridCol w:w="381"/>
+        <w:gridCol w:w="369"/>
         <w:gridCol w:w="1037"/>
         <w:gridCol w:w="1296"/>
         <w:gridCol w:w="972"/>
-        <w:gridCol w:w="461"/>
-        <w:gridCol w:w="578"/>
-        <w:gridCol w:w="756"/>
-        <w:gridCol w:w="264"/>
+        <w:gridCol w:w="1039"/>
+        <w:gridCol w:w="1020"/>
         <w:gridCol w:w="1070"/>
       </w:tblGrid>
       <w:tr>
@@ -428,7 +418,6 @@
         <w:tc>
           <w:tcPr>
             <w:tcW w:w="1039" w:type="dxa"/>
-            <w:gridSpan w:val="2"/>
             <w:shd w:val="clear" w:color="auto" w:fill="auto"/>
             <w:vAlign w:val="center"/>
           </w:tcPr>
@@ -468,7 +457,6 @@
         <w:tc>
           <w:tcPr>
             <w:tcW w:w="1020" w:type="dxa"/>
-            <w:gridSpan w:val="2"/>
             <w:shd w:val="clear" w:color="auto" w:fill="auto"/>
             <w:vAlign w:val="center"/>
           </w:tcPr>
@@ -645,7 +633,6 @@
         <w:tc>
           <w:tcPr>
             <w:tcW w:w="1039" w:type="dxa"/>
-            <w:gridSpan w:val="2"/>
             <w:shd w:val="clear" w:color="auto" w:fill="auto"/>
           </w:tcPr>
           <w:p>
@@ -673,7 +660,6 @@
         <w:tc>
           <w:tcPr>
             <w:tcW w:w="1020" w:type="dxa"/>
-            <w:gridSpan w:val="2"/>
             <w:shd w:val="clear" w:color="auto" w:fill="auto"/>
           </w:tcPr>
           <w:p>
@@ -765,7 +751,7 @@
         <w:tc>
           <w:tcPr>
             <w:tcW w:w="6434" w:type="dxa"/>
-            <w:gridSpan w:val="8"/>
+            <w:gridSpan w:val="6"/>
             <w:shd w:val="clear" w:color="auto" w:fill="auto"/>
           </w:tcPr>
           <w:p>
@@ -787,6 +773,160 @@
               </w:rPr>
               <w:t>‘The girl brought flowers to me.’ (PRX-ValQuestMM:075)</w:t>
             </w:r>
+          </w:p>
+        </w:tc>
+      </w:tr>
+    </w:tbl>
+    <w:p>
+      <w:pPr>
+        <w:rPr>
+          <w:lang w:val="en-GB"/>
+        </w:rPr>
+      </w:pPr>
+      <w:bookmarkStart w:id="1" w:name="_GoBack"/>
+      <w:bookmarkEnd w:id="1"/>
+    </w:p>
+    <w:tbl>
+      <w:tblPr>
+        <w:tblW w:w="0" w:type="auto"/>
+        <w:tblLook w:val="04A0" w:firstRow="1" w:lastRow="0" w:firstColumn="1" w:lastColumn="0" w:noHBand="0" w:noVBand="1"/>
+      </w:tblPr>
+      <w:tblGrid>
+        <w:gridCol w:w="381"/>
+        <w:gridCol w:w="1037"/>
+        <w:gridCol w:w="1296"/>
+        <w:gridCol w:w="1433"/>
+        <w:gridCol w:w="2668"/>
+      </w:tblGrid>
+      <w:tr>
+        <w:trPr>
+          <w:trHeight w:val="227"/>
+        </w:trPr>
+        <w:tc>
+          <w:tcPr>
+            <w:tcW w:w="0" w:type="auto"/>
+            <w:vAlign w:val="center"/>
+          </w:tcPr>
+          <w:p>
+            <w:pPr>
+              <w:pStyle w:val="InterlinExamplePalula"/>
+              <w:tabs>
+                <w:tab w:val="clear" w:pos="454"/>
+              </w:tabs>
+              <w:spacing w:before="100" w:beforeAutospacing="1" w:after="100" w:afterAutospacing="1" w:line="240" w:lineRule="auto"/>
+              <w:rPr>
+                <w:rFonts w:ascii="Doulos SIL" w:hAnsi="Doulos SIL" w:cs="Doulos SIL"/>
+              </w:rPr>
+            </w:pPr>
+            <w:r>
+              <w:rPr>
+                <w:i w:val="0"/>
+                <w:iCs/>
+              </w:rPr>
+              <w:t>b</w:t>
+            </w:r>
+            <w:r>
+              <w:rPr>
+                <w:i w:val="0"/>
+                <w:iCs/>
+              </w:rPr>
+              <w:t>.</w:t>
+            </w:r>
+          </w:p>
+        </w:tc>
+        <w:tc>
+          <w:tcPr>
+            <w:tcW w:w="1037" w:type="dxa"/>
+            <w:shd w:val="clear" w:color="auto" w:fill="auto"/>
+            <w:vAlign w:val="center"/>
+          </w:tcPr>
+          <w:p>
+            <w:pPr>
+              <w:pStyle w:val="InterlinExamplePalula"/>
+              <w:tabs>
+                <w:tab w:val="clear" w:pos="454"/>
+              </w:tabs>
+              <w:spacing w:before="100" w:beforeAutospacing="1" w:after="100" w:afterAutospacing="1" w:line="240" w:lineRule="auto"/>
+              <w:rPr>
+                <w:lang w:val="sv-SE"/>
+              </w:rPr>
+            </w:pPr>
+            <w:proofErr w:type="spellStart"/>
+            <w:r>
+              <w:rPr>
+                <w:lang w:val="sv-SE"/>
+              </w:rPr>
+              <w:t>bomo</w:t>
+            </w:r>
+            <w:proofErr w:type="spellEnd"/>
+          </w:p>
+        </w:tc>
+        <w:tc>
+          <w:tcPr>
+            <w:tcW w:w="1296" w:type="dxa"/>
+            <w:shd w:val="clear" w:color="auto" w:fill="auto"/>
+            <w:vAlign w:val="center"/>
+          </w:tcPr>
+          <w:p>
+            <w:pPr>
+              <w:pStyle w:val="InterlinExamplePalula"/>
+              <w:tabs>
+                <w:tab w:val="clear" w:pos="454"/>
+              </w:tabs>
+              <w:spacing w:before="100" w:beforeAutospacing="1" w:after="100" w:afterAutospacing="1" w:line="240" w:lineRule="auto"/>
+              <w:rPr>
+                <w:lang w:val="is-IS" w:bidi="ur-PK"/>
+              </w:rPr>
+            </w:pPr>
+            <w:proofErr w:type="spellStart"/>
+            <w:r>
+              <w:t>t</w:t>
+            </w:r>
+            <w:r>
+              <w:t>ɕ</w:t>
+            </w:r>
+            <w:proofErr w:type="spellEnd"/>
+            <w:r>
+              <w:rPr>
+                <w:lang w:val="is-IS" w:bidi="ur-PK"/>
+              </w:rPr>
+              <w:t>oŋs.</w:t>
+            </w:r>
+          </w:p>
+        </w:tc>
+        <w:tc>
+          <w:tcPr>
+            <w:tcW w:w="1433" w:type="dxa"/>
+            <w:shd w:val="clear" w:color="auto" w:fill="auto"/>
+            <w:vAlign w:val="center"/>
+          </w:tcPr>
+          <w:p>
+            <w:pPr>
+              <w:pStyle w:val="InterlinExamplePalula"/>
+              <w:tabs>
+                <w:tab w:val="clear" w:pos="454"/>
+              </w:tabs>
+              <w:spacing w:before="100" w:beforeAutospacing="1" w:after="100" w:afterAutospacing="1" w:line="240" w:lineRule="auto"/>
+            </w:pPr>
+          </w:p>
+        </w:tc>
+        <w:tc>
+          <w:tcPr>
+            <w:tcW w:w="2668" w:type="dxa"/>
+            <w:shd w:val="clear" w:color="auto" w:fill="auto"/>
+            <w:vAlign w:val="center"/>
+          </w:tcPr>
+          <w:p>
+            <w:pPr>
+              <w:pStyle w:val="InterlinExamplePalula"/>
+              <w:tabs>
+                <w:tab w:val="clear" w:pos="454"/>
+              </w:tabs>
+              <w:spacing w:before="100" w:beforeAutospacing="1" w:after="100" w:afterAutospacing="1" w:line="240" w:lineRule="auto"/>
+              <w:rPr>
+                <w:lang w:val="sv-SE"/>
+              </w:rPr>
+            </w:pPr>
           </w:p>
         </w:tc>
       </w:tr>
@@ -801,54 +941,41 @@
           </w:tcPr>
           <w:p>
             <w:pPr>
-              <w:pStyle w:val="InterlinExamplePalula"/>
-              <w:tabs>
-                <w:tab w:val="clear" w:pos="454"/>
+              <w:pStyle w:val="InterlinContinuationPalula"/>
+              <w:tabs>
+                <w:tab w:val="clear" w:pos="357"/>
               </w:tabs>
               <w:spacing w:before="100" w:beforeAutospacing="1" w:after="100" w:afterAutospacing="1" w:line="240" w:lineRule="auto"/>
-              <w:rPr>
-                <w:rFonts w:ascii="Doulos SIL" w:hAnsi="Doulos SIL" w:cs="Doulos SIL"/>
-              </w:rPr>
-            </w:pPr>
-            <w:r>
-              <w:rPr>
-                <w:i w:val="0"/>
-                <w:iCs/>
-              </w:rPr>
-              <w:t>b</w:t>
-            </w:r>
-            <w:r>
-              <w:rPr>
-                <w:i w:val="0"/>
-                <w:iCs/>
-              </w:rPr>
-              <w:t>.</w:t>
-            </w:r>
+              <w:ind w:firstLine="0"/>
+              <w:rPr>
+                <w:lang w:bidi="ur-PK"/>
+              </w:rPr>
+            </w:pPr>
           </w:p>
         </w:tc>
         <w:tc>
           <w:tcPr>
             <w:tcW w:w="1037" w:type="dxa"/>
             <w:shd w:val="clear" w:color="auto" w:fill="auto"/>
-            <w:vAlign w:val="center"/>
-          </w:tcPr>
-          <w:p>
-            <w:pPr>
-              <w:pStyle w:val="InterlinExamplePalula"/>
-              <w:tabs>
-                <w:tab w:val="clear" w:pos="454"/>
+          </w:tcPr>
+          <w:p>
+            <w:pPr>
+              <w:pStyle w:val="InterlinContinuationPalula"/>
+              <w:tabs>
+                <w:tab w:val="clear" w:pos="357"/>
               </w:tabs>
               <w:spacing w:before="100" w:beforeAutospacing="1" w:after="100" w:afterAutospacing="1" w:line="240" w:lineRule="auto"/>
-              <w:rPr>
-                <w:lang w:val="sv-SE"/>
+              <w:ind w:firstLine="0"/>
+              <w:rPr>
+                <w:lang w:val="sv-SE" w:bidi="ur-PK"/>
               </w:rPr>
             </w:pPr>
             <w:proofErr w:type="spellStart"/>
             <w:r>
               <w:rPr>
-                <w:lang w:val="sv-SE"/>
-              </w:rPr>
-              <w:t>bomo</w:t>
+                <w:lang w:val="sv-SE" w:bidi="ur-PK"/>
+              </w:rPr>
+              <w:t>girl</w:t>
             </w:r>
             <w:proofErr w:type="spellEnd"/>
           </w:p>
@@ -857,63 +984,61 @@
           <w:tcPr>
             <w:tcW w:w="1296" w:type="dxa"/>
             <w:shd w:val="clear" w:color="auto" w:fill="auto"/>
-            <w:vAlign w:val="center"/>
-          </w:tcPr>
-          <w:p>
-            <w:pPr>
-              <w:pStyle w:val="InterlinExamplePalula"/>
-              <w:tabs>
-                <w:tab w:val="clear" w:pos="454"/>
+          </w:tcPr>
+          <w:p>
+            <w:pPr>
+              <w:pStyle w:val="InterlinContinuationPalula"/>
+              <w:tabs>
+                <w:tab w:val="clear" w:pos="357"/>
               </w:tabs>
               <w:spacing w:before="100" w:beforeAutospacing="1" w:after="100" w:afterAutospacing="1" w:line="240" w:lineRule="auto"/>
-              <w:rPr>
-                <w:lang w:val="is-IS" w:bidi="ur-PK"/>
-              </w:rPr>
-            </w:pPr>
-            <w:r>
-              <w:t>t</w:t>
-            </w:r>
-            <w:r>
-              <w:rPr>
-                <w:lang w:val="is-IS" w:bidi="ur-PK"/>
-              </w:rPr>
-              <w:t>ʃoŋs.</w:t>
+              <w:ind w:firstLine="0"/>
+              <w:rPr>
+                <w:lang w:bidi="ur-PK"/>
+              </w:rPr>
+            </w:pPr>
+            <w:r>
+              <w:rPr>
+                <w:lang w:bidi="ur-PK"/>
+              </w:rPr>
+              <w:t>jump</w:t>
             </w:r>
           </w:p>
         </w:tc>
         <w:tc>
           <w:tcPr>
             <w:tcW w:w="1433" w:type="dxa"/>
-            <w:gridSpan w:val="2"/>
             <w:shd w:val="clear" w:color="auto" w:fill="auto"/>
-            <w:vAlign w:val="center"/>
-          </w:tcPr>
-          <w:p>
-            <w:pPr>
-              <w:pStyle w:val="InterlinExamplePalula"/>
-              <w:tabs>
-                <w:tab w:val="clear" w:pos="454"/>
+          </w:tcPr>
+          <w:p>
+            <w:pPr>
+              <w:pStyle w:val="InterlinContinuationPalula"/>
+              <w:tabs>
+                <w:tab w:val="clear" w:pos="357"/>
               </w:tabs>
               <w:spacing w:before="100" w:beforeAutospacing="1" w:after="100" w:afterAutospacing="1" w:line="240" w:lineRule="auto"/>
+              <w:ind w:firstLine="0"/>
+              <w:rPr>
+                <w:lang w:bidi="ur-PK"/>
+              </w:rPr>
             </w:pPr>
           </w:p>
         </w:tc>
         <w:tc>
           <w:tcPr>
             <w:tcW w:w="2668" w:type="dxa"/>
-            <w:gridSpan w:val="4"/>
             <w:shd w:val="clear" w:color="auto" w:fill="auto"/>
-            <w:vAlign w:val="center"/>
-          </w:tcPr>
-          <w:p>
-            <w:pPr>
-              <w:pStyle w:val="InterlinExamplePalula"/>
-              <w:tabs>
-                <w:tab w:val="clear" w:pos="454"/>
+          </w:tcPr>
+          <w:p>
+            <w:pPr>
+              <w:pStyle w:val="InterlinContinuationPalula"/>
+              <w:tabs>
+                <w:tab w:val="clear" w:pos="357"/>
               </w:tabs>
               <w:spacing w:before="100" w:beforeAutospacing="1" w:after="100" w:afterAutospacing="1" w:line="240" w:lineRule="auto"/>
-              <w:rPr>
-                <w:lang w:val="sv-SE"/>
+              <w:ind w:firstLine="0"/>
+              <w:rPr>
+                <w:lang w:bidi="ur-PK"/>
               </w:rPr>
             </w:pPr>
           </w:p>
@@ -930,108 +1055,246 @@
           </w:tcPr>
           <w:p>
             <w:pPr>
-              <w:pStyle w:val="InterlinContinuationPalula"/>
+              <w:pStyle w:val="InterlinContinuationFreetrans"/>
               <w:tabs>
                 <w:tab w:val="clear" w:pos="357"/>
+                <w:tab w:val="clear" w:pos="864"/>
               </w:tabs>
               <w:spacing w:before="100" w:beforeAutospacing="1" w:after="100" w:afterAutospacing="1" w:line="240" w:lineRule="auto"/>
               <w:ind w:firstLine="0"/>
-              <w:rPr>
-                <w:lang w:bidi="ur-PK"/>
-              </w:rPr>
-            </w:pPr>
+            </w:pPr>
+          </w:p>
+        </w:tc>
+        <w:tc>
+          <w:tcPr>
+            <w:tcW w:w="6434" w:type="dxa"/>
+            <w:gridSpan w:val="4"/>
+            <w:shd w:val="clear" w:color="auto" w:fill="auto"/>
+          </w:tcPr>
+          <w:p>
+            <w:pPr>
+              <w:pStyle w:val="InterlinContinuationFreetrans"/>
+              <w:tabs>
+                <w:tab w:val="clear" w:pos="357"/>
+                <w:tab w:val="clear" w:pos="864"/>
+              </w:tabs>
+              <w:spacing w:after="100" w:afterAutospacing="1" w:line="240" w:lineRule="auto"/>
+              <w:ind w:firstLine="0"/>
+            </w:pPr>
+            <w:r>
+              <w:t>‘The girl jumped.’ (PRX-ValQuestMM:052)</w:t>
+            </w:r>
+          </w:p>
+        </w:tc>
+      </w:tr>
+    </w:tbl>
+    <w:p>
+      <w:pPr>
+        <w:rPr>
+          <w:lang w:val="en-GB"/>
+        </w:rPr>
+      </w:pPr>
+    </w:p>
+    <w:tbl>
+      <w:tblPr>
+        <w:tblW w:w="0" w:type="auto"/>
+        <w:tblLook w:val="04A0" w:firstRow="1" w:lastRow="0" w:firstColumn="1" w:lastColumn="0" w:noHBand="0" w:noVBand="1"/>
+      </w:tblPr>
+      <w:tblGrid>
+        <w:gridCol w:w="369"/>
+        <w:gridCol w:w="1037"/>
+        <w:gridCol w:w="1296"/>
+        <w:gridCol w:w="1433"/>
+        <w:gridCol w:w="1334"/>
+        <w:gridCol w:w="1334"/>
+      </w:tblGrid>
+      <w:tr>
+        <w:trPr>
+          <w:trHeight w:val="227"/>
+        </w:trPr>
+        <w:tc>
+          <w:tcPr>
+            <w:tcW w:w="0" w:type="auto"/>
+            <w:vAlign w:val="center"/>
+          </w:tcPr>
+          <w:p>
+            <w:pPr>
+              <w:pStyle w:val="InterlinExamplePalula"/>
+              <w:tabs>
+                <w:tab w:val="clear" w:pos="454"/>
+              </w:tabs>
+              <w:spacing w:before="100" w:beforeAutospacing="1" w:after="100" w:afterAutospacing="1" w:line="240" w:lineRule="auto"/>
+              <w:rPr>
+                <w:rFonts w:ascii="Doulos SIL" w:hAnsi="Doulos SIL" w:cs="Doulos SIL"/>
+              </w:rPr>
+            </w:pPr>
+            <w:r>
+              <w:rPr>
+                <w:i w:val="0"/>
+                <w:iCs/>
+              </w:rPr>
+              <w:t>c</w:t>
+            </w:r>
+            <w:r>
+              <w:rPr>
+                <w:i w:val="0"/>
+                <w:iCs/>
+              </w:rPr>
+              <w:t>.</w:t>
+            </w:r>
           </w:p>
         </w:tc>
         <w:tc>
           <w:tcPr>
             <w:tcW w:w="1037" w:type="dxa"/>
             <w:shd w:val="clear" w:color="auto" w:fill="auto"/>
-          </w:tcPr>
-          <w:p>
-            <w:pPr>
-              <w:pStyle w:val="InterlinContinuationPalula"/>
-              <w:tabs>
-                <w:tab w:val="clear" w:pos="357"/>
+            <w:vAlign w:val="center"/>
+          </w:tcPr>
+          <w:p>
+            <w:pPr>
+              <w:pStyle w:val="InterlinExamplePalula"/>
+              <w:tabs>
+                <w:tab w:val="clear" w:pos="454"/>
               </w:tabs>
               <w:spacing w:before="100" w:beforeAutospacing="1" w:after="100" w:afterAutospacing="1" w:line="240" w:lineRule="auto"/>
-              <w:ind w:firstLine="0"/>
-              <w:rPr>
-                <w:lang w:val="sv-SE" w:bidi="ur-PK"/>
+              <w:rPr>
+                <w:lang w:val="sv-SE"/>
               </w:rPr>
             </w:pPr>
             <w:proofErr w:type="spellStart"/>
             <w:r>
               <w:rPr>
-                <w:lang w:val="sv-SE" w:bidi="ur-PK"/>
-              </w:rPr>
-              <w:t>girl</w:t>
+                <w:lang w:val="sv-SE"/>
+              </w:rPr>
+              <w:t>butsʰa</w:t>
             </w:r>
             <w:proofErr w:type="spellEnd"/>
+            <w:r>
+              <w:rPr>
+                <w:lang w:val="sv-SE"/>
+              </w:rPr>
+              <w:t>-</w:t>
+            </w:r>
+            <w:r>
+              <w:rPr>
+                <w:b/>
+                <w:bCs/>
+                <w:lang w:val="sv-SE"/>
+              </w:rPr>
+              <w:t>s</w:t>
+            </w:r>
           </w:p>
         </w:tc>
         <w:tc>
           <w:tcPr>
             <w:tcW w:w="1296" w:type="dxa"/>
             <w:shd w:val="clear" w:color="auto" w:fill="auto"/>
-          </w:tcPr>
-          <w:p>
-            <w:pPr>
-              <w:pStyle w:val="InterlinContinuationPalula"/>
-              <w:tabs>
-                <w:tab w:val="clear" w:pos="357"/>
+            <w:vAlign w:val="center"/>
+          </w:tcPr>
+          <w:p>
+            <w:pPr>
+              <w:pStyle w:val="InterlinExamplePalula"/>
+              <w:tabs>
+                <w:tab w:val="clear" w:pos="454"/>
               </w:tabs>
               <w:spacing w:before="100" w:beforeAutospacing="1" w:after="100" w:afterAutospacing="1" w:line="240" w:lineRule="auto"/>
-              <w:ind w:firstLine="0"/>
-              <w:rPr>
-                <w:lang w:bidi="ur-PK"/>
-              </w:rPr>
-            </w:pPr>
-            <w:r>
-              <w:rPr>
-                <w:lang w:bidi="ur-PK"/>
-              </w:rPr>
-              <w:t>jump</w:t>
+              <w:rPr>
+                <w:lang w:val="is-IS" w:bidi="ur-PK"/>
+              </w:rPr>
+            </w:pPr>
+            <w:r>
+              <w:rPr>
+                <w:lang w:val="is-IS" w:bidi="ur-PK"/>
+              </w:rPr>
+              <w:t>bomo</w:t>
             </w:r>
           </w:p>
         </w:tc>
         <w:tc>
           <w:tcPr>
             <w:tcW w:w="1433" w:type="dxa"/>
-            <w:gridSpan w:val="2"/>
             <w:shd w:val="clear" w:color="auto" w:fill="auto"/>
-          </w:tcPr>
-          <w:p>
-            <w:pPr>
-              <w:pStyle w:val="InterlinContinuationPalula"/>
-              <w:tabs>
-                <w:tab w:val="clear" w:pos="357"/>
+            <w:vAlign w:val="center"/>
+          </w:tcPr>
+          <w:p>
+            <w:pPr>
+              <w:pStyle w:val="InterlinExamplePalula"/>
+              <w:tabs>
+                <w:tab w:val="clear" w:pos="454"/>
               </w:tabs>
               <w:spacing w:before="100" w:beforeAutospacing="1" w:after="100" w:afterAutospacing="1" w:line="240" w:lineRule="auto"/>
-              <w:ind w:firstLine="0"/>
-              <w:rPr>
-                <w:lang w:bidi="ur-PK"/>
-              </w:rPr>
-            </w:pPr>
-          </w:p>
-        </w:tc>
-        <w:tc>
-          <w:tcPr>
-            <w:tcW w:w="2668" w:type="dxa"/>
-            <w:gridSpan w:val="4"/>
+            </w:pPr>
+            <w:proofErr w:type="spellStart"/>
+            <w:r>
+              <w:t>tɕʰu-juŋ</w:t>
+            </w:r>
+            <w:proofErr w:type="spellEnd"/>
+          </w:p>
+        </w:tc>
+        <w:tc>
+          <w:tcPr>
+            <w:tcW w:w="1334" w:type="dxa"/>
             <w:shd w:val="clear" w:color="auto" w:fill="auto"/>
-          </w:tcPr>
-          <w:p>
-            <w:pPr>
-              <w:pStyle w:val="InterlinContinuationPalula"/>
-              <w:tabs>
-                <w:tab w:val="clear" w:pos="357"/>
+            <w:vAlign w:val="center"/>
+          </w:tcPr>
+          <w:p>
+            <w:pPr>
+              <w:pStyle w:val="InterlinExamplePalula"/>
+              <w:tabs>
+                <w:tab w:val="clear" w:pos="454"/>
               </w:tabs>
               <w:spacing w:before="100" w:beforeAutospacing="1" w:after="100" w:afterAutospacing="1" w:line="240" w:lineRule="auto"/>
-              <w:ind w:firstLine="0"/>
-              <w:rPr>
-                <w:lang w:bidi="ur-PK"/>
-              </w:rPr>
-            </w:pPr>
+              <w:rPr>
+                <w:lang w:val="sv-SE"/>
+              </w:rPr>
+            </w:pPr>
+            <w:proofErr w:type="spellStart"/>
+            <w:r>
+              <w:rPr>
+                <w:lang w:val="sv-SE"/>
+              </w:rPr>
+              <w:t>pʰul</w:t>
+            </w:r>
+            <w:proofErr w:type="spellEnd"/>
+            <w:r>
+              <w:rPr>
+                <w:lang w:val="sv-SE"/>
+              </w:rPr>
+              <w:t>-e</w:t>
+            </w:r>
+          </w:p>
+        </w:tc>
+        <w:tc>
+          <w:tcPr>
+            <w:tcW w:w="1334" w:type="dxa"/>
+            <w:shd w:val="clear" w:color="auto" w:fill="auto"/>
+            <w:vAlign w:val="center"/>
+          </w:tcPr>
+          <w:p>
+            <w:pPr>
+              <w:pStyle w:val="InterlinExamplePalula"/>
+              <w:tabs>
+                <w:tab w:val="clear" w:pos="454"/>
+              </w:tabs>
+              <w:spacing w:before="100" w:beforeAutospacing="1" w:after="100" w:afterAutospacing="1" w:line="240" w:lineRule="auto"/>
+              <w:rPr>
+                <w:lang w:val="sv-SE"/>
+              </w:rPr>
+            </w:pPr>
+            <w:proofErr w:type="spellStart"/>
+            <w:r>
+              <w:rPr>
+                <w:lang w:val="sv-SE"/>
+              </w:rPr>
+              <w:t>taŋ</w:t>
+            </w:r>
+            <w:proofErr w:type="spellEnd"/>
+            <w:r>
+              <w:rPr>
+                <w:lang w:val="sv-SE"/>
+              </w:rPr>
+              <w:t>-s.</w:t>
+            </w:r>
           </w:p>
         </w:tc>
       </w:tr>
@@ -1046,35 +1309,168 @@
           </w:tcPr>
           <w:p>
             <w:pPr>
-              <w:pStyle w:val="InterlinContinuationFreetrans"/>
+              <w:pStyle w:val="InterlinContinuationPalula"/>
               <w:tabs>
                 <w:tab w:val="clear" w:pos="357"/>
-                <w:tab w:val="clear" w:pos="864"/>
               </w:tabs>
               <w:spacing w:before="100" w:beforeAutospacing="1" w:after="100" w:afterAutospacing="1" w:line="240" w:lineRule="auto"/>
               <w:ind w:firstLine="0"/>
-            </w:pPr>
-          </w:p>
-        </w:tc>
-        <w:tc>
-          <w:tcPr>
-            <w:tcW w:w="6434" w:type="dxa"/>
-            <w:gridSpan w:val="8"/>
+              <w:rPr>
+                <w:lang w:bidi="ur-PK"/>
+              </w:rPr>
+            </w:pPr>
+          </w:p>
+        </w:tc>
+        <w:tc>
+          <w:tcPr>
+            <w:tcW w:w="1037" w:type="dxa"/>
             <w:shd w:val="clear" w:color="auto" w:fill="auto"/>
           </w:tcPr>
           <w:p>
             <w:pPr>
-              <w:pStyle w:val="InterlinContinuationFreetrans"/>
+              <w:pStyle w:val="InterlinContinuationPalula"/>
               <w:tabs>
                 <w:tab w:val="clear" w:pos="357"/>
-                <w:tab w:val="clear" w:pos="864"/>
-              </w:tabs>
-              <w:spacing w:after="100" w:afterAutospacing="1" w:line="240" w:lineRule="auto"/>
+              </w:tabs>
+              <w:spacing w:before="100" w:beforeAutospacing="1" w:after="100" w:afterAutospacing="1" w:line="240" w:lineRule="auto"/>
               <w:ind w:firstLine="0"/>
-            </w:pPr>
-            <w:r>
-              <w:t>‘The girl jumped.’ (PRX-ValQuestMM:052)</w:t>
-            </w:r>
+              <w:rPr>
+                <w:lang w:val="sv-SE" w:bidi="ur-PK"/>
+              </w:rPr>
+            </w:pPr>
+            <w:r>
+              <w:rPr>
+                <w:lang w:val="sv-SE" w:bidi="ur-PK"/>
+              </w:rPr>
+              <w:t>boy-</w:t>
+            </w:r>
+            <w:proofErr w:type="spellStart"/>
+            <w:r>
+              <w:rPr>
+                <w:smallCaps/>
+                <w:lang w:val="sv-SE" w:bidi="ur-PK"/>
+              </w:rPr>
+              <w:t>erg</w:t>
+            </w:r>
+            <w:proofErr w:type="spellEnd"/>
+          </w:p>
+        </w:tc>
+        <w:tc>
+          <w:tcPr>
+            <w:tcW w:w="1296" w:type="dxa"/>
+            <w:shd w:val="clear" w:color="auto" w:fill="auto"/>
+          </w:tcPr>
+          <w:p>
+            <w:pPr>
+              <w:pStyle w:val="InterlinContinuationPalula"/>
+              <w:tabs>
+                <w:tab w:val="clear" w:pos="357"/>
+              </w:tabs>
+              <w:spacing w:before="100" w:beforeAutospacing="1" w:after="100" w:afterAutospacing="1" w:line="240" w:lineRule="auto"/>
+              <w:ind w:firstLine="0"/>
+              <w:rPr>
+                <w:lang w:bidi="ur-PK"/>
+              </w:rPr>
+            </w:pPr>
+            <w:r>
+              <w:rPr>
+                <w:lang w:bidi="ur-PK"/>
+              </w:rPr>
+              <w:t>girl</w:t>
+            </w:r>
+          </w:p>
+        </w:tc>
+        <w:tc>
+          <w:tcPr>
+            <w:tcW w:w="1433" w:type="dxa"/>
+            <w:shd w:val="clear" w:color="auto" w:fill="auto"/>
+          </w:tcPr>
+          <w:p>
+            <w:pPr>
+              <w:pStyle w:val="InterlinContinuationPalula"/>
+              <w:tabs>
+                <w:tab w:val="clear" w:pos="357"/>
+              </w:tabs>
+              <w:spacing w:before="100" w:beforeAutospacing="1" w:after="100" w:afterAutospacing="1" w:line="240" w:lineRule="auto"/>
+              <w:ind w:firstLine="0"/>
+              <w:rPr>
+                <w:lang w:bidi="ur-PK"/>
+              </w:rPr>
+            </w:pPr>
+            <w:r>
+              <w:rPr>
+                <w:lang w:bidi="ur-PK"/>
+              </w:rPr>
+              <w:t>water-into</w:t>
+            </w:r>
+          </w:p>
+        </w:tc>
+        <w:tc>
+          <w:tcPr>
+            <w:tcW w:w="1334" w:type="dxa"/>
+            <w:shd w:val="clear" w:color="auto" w:fill="auto"/>
+          </w:tcPr>
+          <w:p>
+            <w:pPr>
+              <w:pStyle w:val="InterlinContinuationPalula"/>
+              <w:tabs>
+                <w:tab w:val="clear" w:pos="357"/>
+              </w:tabs>
+              <w:spacing w:before="100" w:beforeAutospacing="1" w:after="100" w:afterAutospacing="1" w:line="240" w:lineRule="auto"/>
+              <w:ind w:firstLine="0"/>
+              <w:rPr>
+                <w:lang w:bidi="ur-PK"/>
+              </w:rPr>
+            </w:pPr>
+            <w:r>
+              <w:rPr>
+                <w:lang w:bidi="ur-PK"/>
+              </w:rPr>
+              <w:t>push-</w:t>
+            </w:r>
+            <w:proofErr w:type="spellStart"/>
+            <w:r>
+              <w:rPr>
+                <w:smallCaps/>
+                <w:lang w:bidi="ur-PK"/>
+              </w:rPr>
+              <w:t>cnj</w:t>
+            </w:r>
+            <w:proofErr w:type="spellEnd"/>
+          </w:p>
+        </w:tc>
+        <w:tc>
+          <w:tcPr>
+            <w:tcW w:w="1334" w:type="dxa"/>
+            <w:shd w:val="clear" w:color="auto" w:fill="auto"/>
+          </w:tcPr>
+          <w:p>
+            <w:pPr>
+              <w:pStyle w:val="InterlinContinuationPalula"/>
+              <w:tabs>
+                <w:tab w:val="clear" w:pos="357"/>
+              </w:tabs>
+              <w:spacing w:before="100" w:beforeAutospacing="1" w:after="100" w:afterAutospacing="1" w:line="240" w:lineRule="auto"/>
+              <w:ind w:firstLine="0"/>
+              <w:rPr>
+                <w:lang w:bidi="ur-PK"/>
+              </w:rPr>
+            </w:pPr>
+            <w:r>
+              <w:rPr>
+                <w:lang w:bidi="ur-PK"/>
+              </w:rPr>
+              <w:t>give-</w:t>
+            </w:r>
+            <w:proofErr w:type="spellStart"/>
+            <w:r>
+              <w:rPr>
+                <w:smallCaps/>
+                <w:lang w:bidi="ur-PK"/>
+              </w:rPr>
+              <w:t>pst</w:t>
+            </w:r>
+            <w:proofErr w:type="spellEnd"/>
           </w:p>
         </w:tc>
       </w:tr>
@@ -1089,6 +1485,81 @@
           </w:tcPr>
           <w:p>
             <w:pPr>
+              <w:pStyle w:val="InterlinContinuationFreetrans"/>
+              <w:tabs>
+                <w:tab w:val="clear" w:pos="357"/>
+                <w:tab w:val="clear" w:pos="864"/>
+              </w:tabs>
+              <w:spacing w:before="100" w:beforeAutospacing="1" w:after="100" w:afterAutospacing="1" w:line="240" w:lineRule="auto"/>
+              <w:ind w:firstLine="0"/>
+            </w:pPr>
+          </w:p>
+        </w:tc>
+        <w:tc>
+          <w:tcPr>
+            <w:tcW w:w="6434" w:type="dxa"/>
+            <w:gridSpan w:val="5"/>
+            <w:shd w:val="clear" w:color="auto" w:fill="auto"/>
+          </w:tcPr>
+          <w:p>
+            <w:pPr>
+              <w:pStyle w:val="InterlinContinuationFreetrans"/>
+              <w:tabs>
+                <w:tab w:val="clear" w:pos="357"/>
+                <w:tab w:val="clear" w:pos="864"/>
+              </w:tabs>
+              <w:spacing w:after="100" w:afterAutospacing="1" w:line="240" w:lineRule="auto"/>
+              <w:ind w:firstLine="0"/>
+            </w:pPr>
+            <w:r>
+              <w:t>‘</w:t>
+            </w:r>
+            <w:r>
+              <w:t>The boy pushed the girl into the water</w:t>
+            </w:r>
+            <w:r>
+              <w:t>.’ (PRX-ValQuestMM:</w:t>
+            </w:r>
+            <w:r>
+              <w:t>074</w:t>
+            </w:r>
+            <w:r>
+              <w:t>)</w:t>
+            </w:r>
+          </w:p>
+        </w:tc>
+      </w:tr>
+    </w:tbl>
+    <w:p>
+      <w:pPr>
+        <w:rPr>
+          <w:lang w:val="en-GB"/>
+        </w:rPr>
+      </w:pPr>
+    </w:p>
+    <w:tbl>
+      <w:tblPr>
+        <w:tblW w:w="0" w:type="auto"/>
+        <w:tblLook w:val="04A0" w:firstRow="1" w:lastRow="0" w:firstColumn="1" w:lastColumn="0" w:noHBand="0" w:noVBand="1"/>
+      </w:tblPr>
+      <w:tblGrid>
+        <w:gridCol w:w="381"/>
+        <w:gridCol w:w="1037"/>
+        <w:gridCol w:w="1296"/>
+        <w:gridCol w:w="1433"/>
+        <w:gridCol w:w="2668"/>
+      </w:tblGrid>
+      <w:tr>
+        <w:trPr>
+          <w:trHeight w:val="227"/>
+        </w:trPr>
+        <w:tc>
+          <w:tcPr>
+            <w:tcW w:w="0" w:type="auto"/>
+            <w:vAlign w:val="center"/>
+          </w:tcPr>
+          <w:p>
+            <w:pPr>
               <w:pStyle w:val="InterlinExamplePalula"/>
               <w:tabs>
                 <w:tab w:val="clear" w:pos="454"/>
@@ -1103,7 +1574,7 @@
                 <w:i w:val="0"/>
                 <w:iCs/>
               </w:rPr>
-              <w:t>c</w:t>
+              <w:t>d</w:t>
             </w:r>
             <w:r>
               <w:rPr>
@@ -1176,14 +1647,13 @@
               <w:rPr>
                 <w:lang w:val="is-IS" w:bidi="ur-PK"/>
               </w:rPr>
-              <w:t>bomo</w:t>
+              <w:t>bomo-la</w:t>
             </w:r>
           </w:p>
         </w:tc>
         <w:tc>
           <w:tcPr>
             <w:tcW w:w="1433" w:type="dxa"/>
-            <w:gridSpan w:val="2"/>
             <w:shd w:val="clear" w:color="auto" w:fill="auto"/>
             <w:vAlign w:val="center"/>
           </w:tcPr>
@@ -1197,15 +1667,17 @@
             </w:pPr>
             <w:proofErr w:type="spellStart"/>
             <w:r>
-              <w:t>tʃʰu-juŋ</w:t>
+              <w:t>ɬta</w:t>
             </w:r>
             <w:proofErr w:type="spellEnd"/>
-          </w:p>
-        </w:tc>
-        <w:tc>
-          <w:tcPr>
-            <w:tcW w:w="1334" w:type="dxa"/>
-            <w:gridSpan w:val="2"/>
+            <w:r>
+              <w:t>-s.</w:t>
+            </w:r>
+          </w:p>
+        </w:tc>
+        <w:tc>
+          <w:tcPr>
+            <w:tcW w:w="2668" w:type="dxa"/>
             <w:shd w:val="clear" w:color="auto" w:fill="auto"/>
             <w:vAlign w:val="center"/>
           </w:tcPr>
@@ -1220,54 +1692,6 @@
                 <w:lang w:val="sv-SE"/>
               </w:rPr>
             </w:pPr>
-            <w:proofErr w:type="spellStart"/>
-            <w:r>
-              <w:rPr>
-                <w:lang w:val="sv-SE"/>
-              </w:rPr>
-              <w:t>pʰul</w:t>
-            </w:r>
-            <w:proofErr w:type="spellEnd"/>
-            <w:r>
-              <w:rPr>
-                <w:lang w:val="sv-SE"/>
-              </w:rPr>
-              <w:t>-e</w:t>
-            </w:r>
-          </w:p>
-        </w:tc>
-        <w:tc>
-          <w:tcPr>
-            <w:tcW w:w="1334" w:type="dxa"/>
-            <w:gridSpan w:val="2"/>
-            <w:shd w:val="clear" w:color="auto" w:fill="auto"/>
-            <w:vAlign w:val="center"/>
-          </w:tcPr>
-          <w:p>
-            <w:pPr>
-              <w:pStyle w:val="InterlinExamplePalula"/>
-              <w:tabs>
-                <w:tab w:val="clear" w:pos="454"/>
-              </w:tabs>
-              <w:spacing w:before="100" w:beforeAutospacing="1" w:after="100" w:afterAutospacing="1" w:line="240" w:lineRule="auto"/>
-              <w:rPr>
-                <w:lang w:val="sv-SE"/>
-              </w:rPr>
-            </w:pPr>
-            <w:proofErr w:type="spellStart"/>
-            <w:r>
-              <w:rPr>
-                <w:lang w:val="sv-SE"/>
-              </w:rPr>
-              <w:t>taŋ</w:t>
-            </w:r>
-            <w:proofErr w:type="spellEnd"/>
-            <w:r>
-              <w:rPr>
-                <w:lang w:val="sv-SE"/>
-              </w:rPr>
-              <w:t>-s.</w:t>
-            </w:r>
           </w:p>
         </w:tc>
       </w:tr>
@@ -1349,14 +1773,22 @@
               <w:rPr>
                 <w:lang w:bidi="ur-PK"/>
               </w:rPr>
-              <w:t>girl</w:t>
-            </w:r>
+              <w:t>girl-</w:t>
+            </w:r>
+            <w:proofErr w:type="spellStart"/>
+            <w:r>
+              <w:rPr>
+                <w:smallCaps/>
+                <w:lang w:bidi="ur-PK"/>
+              </w:rPr>
+              <w:t>dat</w:t>
+            </w:r>
+            <w:proofErr w:type="spellEnd"/>
           </w:p>
         </w:tc>
         <w:tc>
           <w:tcPr>
             <w:tcW w:w="1433" w:type="dxa"/>
-            <w:gridSpan w:val="2"/>
             <w:shd w:val="clear" w:color="auto" w:fill="auto"/>
           </w:tcPr>
           <w:p>
@@ -1375,14 +1807,22 @@
               <w:rPr>
                 <w:lang w:bidi="ur-PK"/>
               </w:rPr>
-              <w:t>water-into</w:t>
-            </w:r>
-          </w:p>
-        </w:tc>
-        <w:tc>
-          <w:tcPr>
-            <w:tcW w:w="1334" w:type="dxa"/>
-            <w:gridSpan w:val="2"/>
+              <w:t>look-</w:t>
+            </w:r>
+            <w:proofErr w:type="spellStart"/>
+            <w:r>
+              <w:rPr>
+                <w:smallCaps/>
+                <w:lang w:bidi="ur-PK"/>
+              </w:rPr>
+              <w:t>pst</w:t>
+            </w:r>
+            <w:proofErr w:type="spellEnd"/>
+          </w:p>
+        </w:tc>
+        <w:tc>
+          <w:tcPr>
+            <w:tcW w:w="2668" w:type="dxa"/>
             <w:shd w:val="clear" w:color="auto" w:fill="auto"/>
           </w:tcPr>
           <w:p>
@@ -1397,56 +1837,6 @@
                 <w:lang w:bidi="ur-PK"/>
               </w:rPr>
             </w:pPr>
-            <w:r>
-              <w:rPr>
-                <w:lang w:bidi="ur-PK"/>
-              </w:rPr>
-              <w:t>push-</w:t>
-            </w:r>
-            <w:proofErr w:type="spellStart"/>
-            <w:r>
-              <w:rPr>
-                <w:smallCaps/>
-                <w:lang w:bidi="ur-PK"/>
-              </w:rPr>
-              <w:t>cnj</w:t>
-            </w:r>
-            <w:proofErr w:type="spellEnd"/>
-          </w:p>
-        </w:tc>
-        <w:tc>
-          <w:tcPr>
-            <w:tcW w:w="1334" w:type="dxa"/>
-            <w:gridSpan w:val="2"/>
-            <w:shd w:val="clear" w:color="auto" w:fill="auto"/>
-          </w:tcPr>
-          <w:p>
-            <w:pPr>
-              <w:pStyle w:val="InterlinContinuationPalula"/>
-              <w:tabs>
-                <w:tab w:val="clear" w:pos="357"/>
-              </w:tabs>
-              <w:spacing w:before="100" w:beforeAutospacing="1" w:after="100" w:afterAutospacing="1" w:line="240" w:lineRule="auto"/>
-              <w:ind w:firstLine="0"/>
-              <w:rPr>
-                <w:lang w:bidi="ur-PK"/>
-              </w:rPr>
-            </w:pPr>
-            <w:r>
-              <w:rPr>
-                <w:lang w:bidi="ur-PK"/>
-              </w:rPr>
-              <w:t>give-</w:t>
-            </w:r>
-            <w:proofErr w:type="spellStart"/>
-            <w:r>
-              <w:rPr>
-                <w:smallCaps/>
-                <w:lang w:bidi="ur-PK"/>
-              </w:rPr>
-              <w:t>pst</w:t>
-            </w:r>
-            <w:proofErr w:type="spellEnd"/>
           </w:p>
         </w:tc>
       </w:tr>
@@ -1474,357 +1864,7 @@
         <w:tc>
           <w:tcPr>
             <w:tcW w:w="6434" w:type="dxa"/>
-            <w:gridSpan w:val="8"/>
-            <w:shd w:val="clear" w:color="auto" w:fill="auto"/>
-          </w:tcPr>
-          <w:p>
-            <w:pPr>
-              <w:pStyle w:val="InterlinContinuationFreetrans"/>
-              <w:tabs>
-                <w:tab w:val="clear" w:pos="357"/>
-                <w:tab w:val="clear" w:pos="864"/>
-              </w:tabs>
-              <w:spacing w:after="100" w:afterAutospacing="1" w:line="240" w:lineRule="auto"/>
-              <w:ind w:firstLine="0"/>
-            </w:pPr>
-            <w:r>
-              <w:t>‘</w:t>
-            </w:r>
-            <w:r>
-              <w:t>The boy pushed the girl into the water</w:t>
-            </w:r>
-            <w:r>
-              <w:t>.’ (PRX-ValQuestMM:</w:t>
-            </w:r>
-            <w:r>
-              <w:t>074</w:t>
-            </w:r>
-            <w:r>
-              <w:t>)</w:t>
-            </w:r>
-          </w:p>
-        </w:tc>
-      </w:tr>
-      <w:tr>
-        <w:trPr>
-          <w:trHeight w:val="227"/>
-        </w:trPr>
-        <w:tc>
-          <w:tcPr>
-            <w:tcW w:w="0" w:type="auto"/>
-            <w:vAlign w:val="center"/>
-          </w:tcPr>
-          <w:p>
-            <w:pPr>
-              <w:pStyle w:val="InterlinExamplePalula"/>
-              <w:tabs>
-                <w:tab w:val="clear" w:pos="454"/>
-              </w:tabs>
-              <w:spacing w:before="100" w:beforeAutospacing="1" w:after="100" w:afterAutospacing="1" w:line="240" w:lineRule="auto"/>
-              <w:rPr>
-                <w:rFonts w:ascii="Doulos SIL" w:hAnsi="Doulos SIL" w:cs="Doulos SIL"/>
-              </w:rPr>
-            </w:pPr>
-            <w:r>
-              <w:rPr>
-                <w:i w:val="0"/>
-                <w:iCs/>
-              </w:rPr>
-              <w:t>d</w:t>
-            </w:r>
-            <w:r>
-              <w:rPr>
-                <w:i w:val="0"/>
-                <w:iCs/>
-              </w:rPr>
-              <w:t>.</w:t>
-            </w:r>
-          </w:p>
-        </w:tc>
-        <w:tc>
-          <w:tcPr>
-            <w:tcW w:w="1037" w:type="dxa"/>
-            <w:shd w:val="clear" w:color="auto" w:fill="auto"/>
-            <w:vAlign w:val="center"/>
-          </w:tcPr>
-          <w:p>
-            <w:pPr>
-              <w:pStyle w:val="InterlinExamplePalula"/>
-              <w:tabs>
-                <w:tab w:val="clear" w:pos="454"/>
-              </w:tabs>
-              <w:spacing w:before="100" w:beforeAutospacing="1" w:after="100" w:afterAutospacing="1" w:line="240" w:lineRule="auto"/>
-              <w:rPr>
-                <w:lang w:val="sv-SE"/>
-              </w:rPr>
-            </w:pPr>
-            <w:proofErr w:type="spellStart"/>
-            <w:r>
-              <w:rPr>
-                <w:lang w:val="sv-SE"/>
-              </w:rPr>
-              <w:t>butsʰa</w:t>
-            </w:r>
-            <w:proofErr w:type="spellEnd"/>
-            <w:r>
-              <w:rPr>
-                <w:lang w:val="sv-SE"/>
-              </w:rPr>
-              <w:t>-</w:t>
-            </w:r>
-            <w:r>
-              <w:rPr>
-                <w:b/>
-                <w:bCs/>
-                <w:lang w:val="sv-SE"/>
-              </w:rPr>
-              <w:t>s</w:t>
-            </w:r>
-          </w:p>
-        </w:tc>
-        <w:tc>
-          <w:tcPr>
-            <w:tcW w:w="1296" w:type="dxa"/>
-            <w:shd w:val="clear" w:color="auto" w:fill="auto"/>
-            <w:vAlign w:val="center"/>
-          </w:tcPr>
-          <w:p>
-            <w:pPr>
-              <w:pStyle w:val="InterlinExamplePalula"/>
-              <w:tabs>
-                <w:tab w:val="clear" w:pos="454"/>
-              </w:tabs>
-              <w:spacing w:before="100" w:beforeAutospacing="1" w:after="100" w:afterAutospacing="1" w:line="240" w:lineRule="auto"/>
-              <w:rPr>
-                <w:lang w:val="is-IS" w:bidi="ur-PK"/>
-              </w:rPr>
-            </w:pPr>
-            <w:r>
-              <w:rPr>
-                <w:lang w:val="is-IS" w:bidi="ur-PK"/>
-              </w:rPr>
-              <w:t>bomo-la</w:t>
-            </w:r>
-          </w:p>
-        </w:tc>
-        <w:tc>
-          <w:tcPr>
-            <w:tcW w:w="1433" w:type="dxa"/>
-            <w:gridSpan w:val="2"/>
-            <w:shd w:val="clear" w:color="auto" w:fill="auto"/>
-            <w:vAlign w:val="center"/>
-          </w:tcPr>
-          <w:p>
-            <w:pPr>
-              <w:pStyle w:val="InterlinExamplePalula"/>
-              <w:tabs>
-                <w:tab w:val="clear" w:pos="454"/>
-              </w:tabs>
-              <w:spacing w:before="100" w:beforeAutospacing="1" w:after="100" w:afterAutospacing="1" w:line="240" w:lineRule="auto"/>
-            </w:pPr>
-            <w:proofErr w:type="spellStart"/>
-            <w:r>
-              <w:t>ɬta</w:t>
-            </w:r>
-            <w:proofErr w:type="spellEnd"/>
-            <w:r>
-              <w:t>-s.</w:t>
-            </w:r>
-          </w:p>
-        </w:tc>
-        <w:tc>
-          <w:tcPr>
-            <w:tcW w:w="2668" w:type="dxa"/>
             <w:gridSpan w:val="4"/>
-            <w:shd w:val="clear" w:color="auto" w:fill="auto"/>
-            <w:vAlign w:val="center"/>
-          </w:tcPr>
-          <w:p>
-            <w:pPr>
-              <w:pStyle w:val="InterlinExamplePalula"/>
-              <w:tabs>
-                <w:tab w:val="clear" w:pos="454"/>
-              </w:tabs>
-              <w:spacing w:before="100" w:beforeAutospacing="1" w:after="100" w:afterAutospacing="1" w:line="240" w:lineRule="auto"/>
-              <w:rPr>
-                <w:lang w:val="sv-SE"/>
-              </w:rPr>
-            </w:pPr>
-          </w:p>
-        </w:tc>
-      </w:tr>
-      <w:tr>
-        <w:trPr>
-          <w:trHeight w:val="227"/>
-        </w:trPr>
-        <w:tc>
-          <w:tcPr>
-            <w:tcW w:w="0" w:type="auto"/>
-            <w:vAlign w:val="center"/>
-          </w:tcPr>
-          <w:p>
-            <w:pPr>
-              <w:pStyle w:val="InterlinContinuationPalula"/>
-              <w:tabs>
-                <w:tab w:val="clear" w:pos="357"/>
-              </w:tabs>
-              <w:spacing w:before="100" w:beforeAutospacing="1" w:after="100" w:afterAutospacing="1" w:line="240" w:lineRule="auto"/>
-              <w:ind w:firstLine="0"/>
-              <w:rPr>
-                <w:lang w:bidi="ur-PK"/>
-              </w:rPr>
-            </w:pPr>
-          </w:p>
-        </w:tc>
-        <w:tc>
-          <w:tcPr>
-            <w:tcW w:w="1037" w:type="dxa"/>
-            <w:shd w:val="clear" w:color="auto" w:fill="auto"/>
-          </w:tcPr>
-          <w:p>
-            <w:pPr>
-              <w:pStyle w:val="InterlinContinuationPalula"/>
-              <w:tabs>
-                <w:tab w:val="clear" w:pos="357"/>
-              </w:tabs>
-              <w:spacing w:before="100" w:beforeAutospacing="1" w:after="100" w:afterAutospacing="1" w:line="240" w:lineRule="auto"/>
-              <w:ind w:firstLine="0"/>
-              <w:rPr>
-                <w:lang w:val="sv-SE" w:bidi="ur-PK"/>
-              </w:rPr>
-            </w:pPr>
-            <w:r>
-              <w:rPr>
-                <w:lang w:val="sv-SE" w:bidi="ur-PK"/>
-              </w:rPr>
-              <w:t>boy-</w:t>
-            </w:r>
-            <w:proofErr w:type="spellStart"/>
-            <w:r>
-              <w:rPr>
-                <w:smallCaps/>
-                <w:lang w:val="sv-SE" w:bidi="ur-PK"/>
-              </w:rPr>
-              <w:t>erg</w:t>
-            </w:r>
-            <w:proofErr w:type="spellEnd"/>
-          </w:p>
-        </w:tc>
-        <w:tc>
-          <w:tcPr>
-            <w:tcW w:w="1296" w:type="dxa"/>
-            <w:shd w:val="clear" w:color="auto" w:fill="auto"/>
-          </w:tcPr>
-          <w:p>
-            <w:pPr>
-              <w:pStyle w:val="InterlinContinuationPalula"/>
-              <w:tabs>
-                <w:tab w:val="clear" w:pos="357"/>
-              </w:tabs>
-              <w:spacing w:before="100" w:beforeAutospacing="1" w:after="100" w:afterAutospacing="1" w:line="240" w:lineRule="auto"/>
-              <w:ind w:firstLine="0"/>
-              <w:rPr>
-                <w:lang w:bidi="ur-PK"/>
-              </w:rPr>
-            </w:pPr>
-            <w:r>
-              <w:rPr>
-                <w:lang w:bidi="ur-PK"/>
-              </w:rPr>
-              <w:t>girl-</w:t>
-            </w:r>
-            <w:proofErr w:type="spellStart"/>
-            <w:r>
-              <w:rPr>
-                <w:smallCaps/>
-                <w:lang w:bidi="ur-PK"/>
-              </w:rPr>
-              <w:t>dat</w:t>
-            </w:r>
-            <w:proofErr w:type="spellEnd"/>
-          </w:p>
-        </w:tc>
-        <w:tc>
-          <w:tcPr>
-            <w:tcW w:w="1433" w:type="dxa"/>
-            <w:gridSpan w:val="2"/>
-            <w:shd w:val="clear" w:color="auto" w:fill="auto"/>
-          </w:tcPr>
-          <w:p>
-            <w:pPr>
-              <w:pStyle w:val="InterlinContinuationPalula"/>
-              <w:tabs>
-                <w:tab w:val="clear" w:pos="357"/>
-              </w:tabs>
-              <w:spacing w:before="100" w:beforeAutospacing="1" w:after="100" w:afterAutospacing="1" w:line="240" w:lineRule="auto"/>
-              <w:ind w:firstLine="0"/>
-              <w:rPr>
-                <w:lang w:bidi="ur-PK"/>
-              </w:rPr>
-            </w:pPr>
-            <w:r>
-              <w:rPr>
-                <w:lang w:bidi="ur-PK"/>
-              </w:rPr>
-              <w:t>look-</w:t>
-            </w:r>
-            <w:proofErr w:type="spellStart"/>
-            <w:r>
-              <w:rPr>
-                <w:smallCaps/>
-                <w:lang w:bidi="ur-PK"/>
-              </w:rPr>
-              <w:t>pst</w:t>
-            </w:r>
-            <w:proofErr w:type="spellEnd"/>
-          </w:p>
-        </w:tc>
-        <w:tc>
-          <w:tcPr>
-            <w:tcW w:w="2668" w:type="dxa"/>
-            <w:gridSpan w:val="4"/>
-            <w:shd w:val="clear" w:color="auto" w:fill="auto"/>
-          </w:tcPr>
-          <w:p>
-            <w:pPr>
-              <w:pStyle w:val="InterlinContinuationPalula"/>
-              <w:tabs>
-                <w:tab w:val="clear" w:pos="357"/>
-              </w:tabs>
-              <w:spacing w:before="100" w:beforeAutospacing="1" w:after="100" w:afterAutospacing="1" w:line="240" w:lineRule="auto"/>
-              <w:ind w:firstLine="0"/>
-              <w:rPr>
-                <w:lang w:bidi="ur-PK"/>
-              </w:rPr>
-            </w:pPr>
-          </w:p>
-        </w:tc>
-      </w:tr>
-      <w:tr>
-        <w:trPr>
-          <w:trHeight w:val="227"/>
-        </w:trPr>
-        <w:tc>
-          <w:tcPr>
-            <w:tcW w:w="0" w:type="auto"/>
-            <w:vAlign w:val="center"/>
-          </w:tcPr>
-          <w:p>
-            <w:pPr>
-              <w:pStyle w:val="InterlinContinuationFreetrans"/>
-              <w:tabs>
-                <w:tab w:val="clear" w:pos="357"/>
-                <w:tab w:val="clear" w:pos="864"/>
-              </w:tabs>
-              <w:spacing w:before="100" w:beforeAutospacing="1" w:after="100" w:afterAutospacing="1" w:line="240" w:lineRule="auto"/>
-              <w:ind w:firstLine="0"/>
-            </w:pPr>
-          </w:p>
-        </w:tc>
-        <w:tc>
-          <w:tcPr>
-            <w:tcW w:w="6434" w:type="dxa"/>
-            <w:gridSpan w:val="8"/>
             <w:shd w:val="clear" w:color="auto" w:fill="auto"/>
           </w:tcPr>
           <w:p>
@@ -1873,7 +1913,19 @@
         <w:rPr>
           <w:lang w:val="en-GB"/>
         </w:rPr>
-        <w:t>Unique case-marking of the A argument is present in 41 of the sample languages, i.e. in the majority of them.</w:t>
+        <w:t xml:space="preserve">Unique case-marking of the A argument is present in </w:t>
+      </w:r>
+      <w:r>
+        <w:rPr>
+          <w:lang w:val="en-GB"/>
+        </w:rPr>
+        <w:t xml:space="preserve">a majority </w:t>
+      </w:r>
+      <w:r>
+        <w:rPr>
+          <w:lang w:val="en-GB"/>
+        </w:rPr>
+        <w:t>of the sample languages.</w:t>
       </w:r>
       <w:r>
         <w:rPr>
@@ -5229,7 +5281,7 @@
 </file>
 
 <file path=customXml/itemProps1.xml><?xml version="1.0" encoding="utf-8"?>
-<ds:datastoreItem xmlns:ds="http://schemas.openxmlformats.org/officeDocument/2006/customXml" ds:itemID="{C839CAFF-0BF9-43BF-A586-1F94BBE668F6}">
+<ds:datastoreItem xmlns:ds="http://schemas.openxmlformats.org/officeDocument/2006/customXml" ds:itemID="{28DC844B-23BC-4896-9815-D56BFA130B61}">
   <ds:schemaRefs>
     <ds:schemaRef ds:uri="http://schemas.openxmlformats.org/officeDocument/2006/bibliography"/>
   </ds:schemaRefs>

--- a/raw/Hindukush data/Features/GC02a-UniqueACase.docx
+++ b/raw/Hindukush data/Features/GC02a-UniqueACase.docx
@@ -14,6 +14,8 @@
         </w:rPr>
         <w:t>Unique A Case</w:t>
       </w:r>
+      <w:bookmarkStart w:id="0" w:name="_GoBack"/>
+      <w:bookmarkEnd w:id="0"/>
     </w:p>
     <w:p>
       <w:pPr>
@@ -86,12 +88,6 @@
           <w:lang w:val="en-GB"/>
         </w:rPr>
         <w:t xml:space="preserve"> This is the case in </w:t>
-      </w:r>
-      <w:r>
-        <w:rPr>
-          <w:lang w:val="en-GB"/>
-        </w:rPr>
-        <w:t xml:space="preserve">Tibeto-Burman </w:t>
       </w:r>
       <w:proofErr w:type="spellStart"/>
       <w:r>
@@ -159,7 +155,19 @@
         <w:rPr>
           <w:lang w:val="en-GB"/>
         </w:rPr>
-        <w:t xml:space="preserve">, in which the ergative case suffix –s is used with the subject of transitive clauses, whereas the </w:t>
+        <w:t xml:space="preserve">, in which the ergative case suffix </w:t>
+      </w:r>
+      <w:r>
+        <w:rPr>
+          <w:lang w:val="en-GB"/>
+        </w:rPr>
+        <w:noBreakHyphen/>
+      </w:r>
+      <w:r>
+        <w:rPr>
+          <w:lang w:val="en-GB"/>
+        </w:rPr>
+        <w:t xml:space="preserve">s is used with the subject of transitive clauses, whereas the </w:t>
       </w:r>
       <w:r>
         <w:rPr>
@@ -212,7 +220,7 @@
           <w:lang w:val="en-GB"/>
         </w:rPr>
       </w:pPr>
-      <w:bookmarkStart w:id="0" w:name="_Ref12281344"/>
+      <w:bookmarkStart w:id="1" w:name="_Ref12281344"/>
       <w:proofErr w:type="spellStart"/>
       <w:r>
         <w:rPr>
@@ -250,16 +258,30 @@
           <w:rFonts w:cs="Times New Roman"/>
           <w:lang w:val="en-GB"/>
         </w:rPr>
-        <w:t>Tibeto-Burman</w:t>
+        <w:t>Sino-</w:t>
       </w:r>
       <w:r>
         <w:rPr>
           <w:rFonts w:cs="Times New Roman"/>
           <w:lang w:val="en-GB"/>
         </w:rPr>
+        <w:t>Tibet</w:t>
+      </w:r>
+      <w:r>
+        <w:rPr>
+          <w:rFonts w:cs="Times New Roman"/>
+          <w:lang w:val="en-GB"/>
+        </w:rPr>
+        <w:t>an</w:t>
+      </w:r>
+      <w:r>
+        <w:rPr>
+          <w:rFonts w:cs="Times New Roman"/>
+          <w:lang w:val="en-GB"/>
+        </w:rPr>
         <w:t>)</w:t>
       </w:r>
-      <w:bookmarkEnd w:id="0"/>
+      <w:bookmarkEnd w:id="1"/>
       <w:r>
         <w:rPr>
           <w:rFonts w:cs="Times New Roman"/>
@@ -276,10 +298,10 @@
       <w:tblGrid>
         <w:gridCol w:w="369"/>
         <w:gridCol w:w="1037"/>
-        <w:gridCol w:w="1296"/>
-        <w:gridCol w:w="972"/>
-        <w:gridCol w:w="1039"/>
-        <w:gridCol w:w="1020"/>
+        <w:gridCol w:w="1024"/>
+        <w:gridCol w:w="900"/>
+        <w:gridCol w:w="1080"/>
+        <w:gridCol w:w="1323"/>
         <w:gridCol w:w="1070"/>
       </w:tblGrid>
       <w:tr>
@@ -361,7 +383,7 @@
         </w:tc>
         <w:tc>
           <w:tcPr>
-            <w:tcW w:w="1296" w:type="dxa"/>
+            <w:tcW w:w="1024" w:type="dxa"/>
             <w:shd w:val="clear" w:color="auto" w:fill="auto"/>
             <w:vAlign w:val="center"/>
           </w:tcPr>
@@ -386,7 +408,7 @@
         </w:tc>
         <w:tc>
           <w:tcPr>
-            <w:tcW w:w="972" w:type="dxa"/>
+            <w:tcW w:w="900" w:type="dxa"/>
             <w:shd w:val="clear" w:color="auto" w:fill="auto"/>
             <w:vAlign w:val="center"/>
           </w:tcPr>
@@ -417,7 +439,7 @@
         </w:tc>
         <w:tc>
           <w:tcPr>
-            <w:tcW w:w="1039" w:type="dxa"/>
+            <w:tcW w:w="1080" w:type="dxa"/>
             <w:shd w:val="clear" w:color="auto" w:fill="auto"/>
             <w:vAlign w:val="center"/>
           </w:tcPr>
@@ -456,7 +478,7 @@
         </w:tc>
         <w:tc>
           <w:tcPr>
-            <w:tcW w:w="1020" w:type="dxa"/>
+            <w:tcW w:w="1323" w:type="dxa"/>
             <w:shd w:val="clear" w:color="auto" w:fill="auto"/>
             <w:vAlign w:val="center"/>
           </w:tcPr>
@@ -512,12 +534,6 @@
               <w:t>soŋ</w:t>
             </w:r>
             <w:proofErr w:type="spellEnd"/>
-            <w:r>
-              <w:rPr>
-                <w:lang w:val="sv-SE"/>
-              </w:rPr>
-              <w:t>.</w:t>
-            </w:r>
           </w:p>
         </w:tc>
       </w:tr>
@@ -580,7 +596,7 @@
         </w:tc>
         <w:tc>
           <w:tcPr>
-            <w:tcW w:w="1296" w:type="dxa"/>
+            <w:tcW w:w="1024" w:type="dxa"/>
             <w:shd w:val="clear" w:color="auto" w:fill="auto"/>
           </w:tcPr>
           <w:p>
@@ -607,7 +623,7 @@
         </w:tc>
         <w:tc>
           <w:tcPr>
-            <w:tcW w:w="972" w:type="dxa"/>
+            <w:tcW w:w="900" w:type="dxa"/>
             <w:shd w:val="clear" w:color="auto" w:fill="auto"/>
           </w:tcPr>
           <w:p>
@@ -632,7 +648,7 @@
         </w:tc>
         <w:tc>
           <w:tcPr>
-            <w:tcW w:w="1039" w:type="dxa"/>
+            <w:tcW w:w="1080" w:type="dxa"/>
             <w:shd w:val="clear" w:color="auto" w:fill="auto"/>
           </w:tcPr>
           <w:p>
@@ -659,7 +675,7 @@
         </w:tc>
         <w:tc>
           <w:tcPr>
-            <w:tcW w:w="1020" w:type="dxa"/>
+            <w:tcW w:w="1323" w:type="dxa"/>
             <w:shd w:val="clear" w:color="auto" w:fill="auto"/>
           </w:tcPr>
           <w:p>
@@ -686,7 +702,21 @@
                 <w:smallCaps/>
                 <w:lang w:val="sv-SE" w:bidi="ur-PK"/>
               </w:rPr>
-              <w:t>cnj</w:t>
+              <w:t>c</w:t>
+            </w:r>
+            <w:r>
+              <w:rPr>
+                <w:smallCaps/>
+                <w:lang w:val="sv-SE" w:bidi="ur-PK"/>
+              </w:rPr>
+              <w:t>o</w:t>
+            </w:r>
+            <w:r>
+              <w:rPr>
+                <w:smallCaps/>
+                <w:lang w:val="sv-SE" w:bidi="ur-PK"/>
+              </w:rPr>
+              <w:t>nj</w:t>
             </w:r>
             <w:proofErr w:type="spellEnd"/>
           </w:p>
@@ -771,7 +801,19 @@
               <w:rPr>
                 <w:lang w:val="en-US" w:bidi="ur-PK"/>
               </w:rPr>
-              <w:t>‘The girl brought flowers to me.’ (PRX-ValQuestMM:075)</w:t>
+              <w:t>‘The girl brought flowers to me.’ (PRX-Val</w:t>
+            </w:r>
+            <w:r>
+              <w:rPr>
+                <w:lang w:val="en-US" w:bidi="ur-PK"/>
+              </w:rPr>
+              <w:t>-</w:t>
+            </w:r>
+            <w:r>
+              <w:rPr>
+                <w:lang w:val="en-US" w:bidi="ur-PK"/>
+              </w:rPr>
+              <w:t>MM:075)</w:t>
             </w:r>
           </w:p>
         </w:tc>
@@ -783,8 +825,6 @@
           <w:lang w:val="en-GB"/>
         </w:rPr>
       </w:pPr>
-      <w:bookmarkStart w:id="1" w:name="_GoBack"/>
-      <w:bookmarkEnd w:id="1"/>
     </w:p>
     <w:tbl>
       <w:tblPr>
@@ -890,7 +930,7 @@
               <w:rPr>
                 <w:lang w:val="is-IS" w:bidi="ur-PK"/>
               </w:rPr>
-              <w:t>oŋs.</w:t>
+              <w:t>oŋs</w:t>
             </w:r>
           </w:p>
         </w:tc>
@@ -1082,7 +1122,13 @@
               <w:ind w:firstLine="0"/>
             </w:pPr>
             <w:r>
-              <w:t>‘The girl jumped.’ (PRX-ValQuestMM:052)</w:t>
+              <w:t>‘The girl jumped.’ (PRX-Val</w:t>
+            </w:r>
+            <w:r>
+              <w:t>-</w:t>
+            </w:r>
+            <w:r>
+              <w:t>MM:052)</w:t>
             </w:r>
           </w:p>
         </w:tc>
@@ -1293,7 +1339,7 @@
               <w:rPr>
                 <w:lang w:val="sv-SE"/>
               </w:rPr>
-              <w:t>-s.</w:t>
+              <w:t>-s</w:t>
             </w:r>
           </w:p>
         </w:tc>
@@ -1434,7 +1480,21 @@
                 <w:smallCaps/>
                 <w:lang w:bidi="ur-PK"/>
               </w:rPr>
-              <w:t>cnj</w:t>
+              <w:t>c</w:t>
+            </w:r>
+            <w:r>
+              <w:rPr>
+                <w:smallCaps/>
+                <w:lang w:bidi="ur-PK"/>
+              </w:rPr>
+              <w:t>o</w:t>
+            </w:r>
+            <w:r>
+              <w:rPr>
+                <w:smallCaps/>
+                <w:lang w:bidi="ur-PK"/>
+              </w:rPr>
+              <w:t>nj</w:t>
             </w:r>
             <w:proofErr w:type="spellEnd"/>
           </w:p>
@@ -1518,7 +1578,13 @@
               <w:t>The boy pushed the girl into the water</w:t>
             </w:r>
             <w:r>
-              <w:t>.’ (PRX-ValQuestMM:</w:t>
+              <w:t>.’ (PRX-Val</w:t>
+            </w:r>
+            <w:r>
+              <w:t>-</w:t>
+            </w:r>
+            <w:r>
+              <w:t>MM:</w:t>
             </w:r>
             <w:r>
               <w:t>074</w:t>
@@ -1671,7 +1737,7 @@
             </w:r>
             <w:proofErr w:type="spellEnd"/>
             <w:r>
-              <w:t>-s.</w:t>
+              <w:t>-s</w:t>
             </w:r>
           </w:p>
         </w:tc>
@@ -1884,7 +1950,13 @@
               <w:t>The boy looked at the girl</w:t>
             </w:r>
             <w:r>
-              <w:t>.’ (PRX-ValQuestMM:</w:t>
+              <w:t>.’ (PRX-Val</w:t>
+            </w:r>
+            <w:r>
+              <w:t>-</w:t>
+            </w:r>
+            <w:r>
+              <w:t>MM:</w:t>
             </w:r>
             <w:r>
               <w:t>003</w:t>
@@ -5281,7 +5353,7 @@
 </file>
 
 <file path=customXml/itemProps1.xml><?xml version="1.0" encoding="utf-8"?>
-<ds:datastoreItem xmlns:ds="http://schemas.openxmlformats.org/officeDocument/2006/customXml" ds:itemID="{28DC844B-23BC-4896-9815-D56BFA130B61}">
+<ds:datastoreItem xmlns:ds="http://schemas.openxmlformats.org/officeDocument/2006/customXml" ds:itemID="{F1A339A8-EE92-4339-BB24-98EB01D0DF25}">
   <ds:schemaRefs>
     <ds:schemaRef ds:uri="http://schemas.openxmlformats.org/officeDocument/2006/bibliography"/>
   </ds:schemaRefs>
